--- a/法令ファイル/平成十六年新潟県中越地震による災害についての激甚災害及びこれに対し適用すべき措置の指定に関する政令/平成十六年新潟県中越地震による災害についての激甚災害及びこれに対し適用すべき措置の指定に関する政令（平成十六年政令第三百七十七号）.docx
+++ b/法令ファイル/平成十六年新潟県中越地震による災害についての激甚災害及びこれに対し適用すべき措置の指定に関する政令/平成十六年新潟県中越地震による災害についての激甚災害及びこれに対し適用すべき措置の指定に関する政令（平成十六年政令第三百七十七号）.docx
@@ -57,36 +57,32 @@
     </w:p>
     <w:p>
       <w:pPr>
-        <w:pStyle w:val="Heading6"/>
+        <w:pStyle w:val="ListBullet"/>
         <w:ind w:left="880"/>
       </w:pPr>
       <w:r>
         <w:t>一</w:t>
+        <w:br/>
+        <w:t>新潟県長岡市、小千谷市、十日町市、三島郡越路町、北魚沼郡川口町及び中魚沼郡川西町の区域に係る激甚災害</w:t>
+        <w:br/>
+        <w:br/>
+        <w:br/>
+        <w:t>平成十七年十二月三十日</w:t>
       </w:r>
     </w:p>
     <w:p>
       <w:pPr>
-        <w:ind w:left="880"/>
-      </w:pPr>
-      <w:r>
-        <w:t>新潟県長岡市、小千谷市、十日町市、三島郡越路町、北魚沼郡川口町及び中魚沼郡川西町の区域に係る激甚災害</w:t>
-      </w:r>
-    </w:p>
-    <w:p>
-      <w:pPr>
-        <w:pStyle w:val="Heading6"/>
+        <w:pStyle w:val="ListBullet"/>
         <w:ind w:left="880"/>
       </w:pPr>
       <w:r>
         <w:t>二</w:t>
-      </w:r>
-    </w:p>
-    <w:p>
-      <w:pPr>
-        <w:ind w:left="880"/>
-      </w:pPr>
-      <w:r>
+        <w:br/>
         <w:t>新潟県古志郡山古志村の区域に係る激甚災害</w:t>
+        <w:br/>
+        <w:br/>
+        <w:br/>
+        <w:t>平成十八年十二月二十九日</w:t>
       </w:r>
     </w:p>
     <w:p>
@@ -117,7 +113,7 @@
         <w:pStyle w:val="Heading1"/>
       </w:pPr>
       <w:r>
-        <w:t>附　則（平成一七年二月二五日政令第三二号）</w:t>
+        <w:t>附則（平成一七年二月二五日政令第三二号）</w:t>
       </w:r>
     </w:p>
     <w:p>
@@ -135,7 +131,7 @@
         <w:pStyle w:val="Heading1"/>
       </w:pPr>
       <w:r>
-        <w:t>附　則（平成一七年五月二七日政令第一八四号）</w:t>
+        <w:t>附則（平成一七年五月二七日政令第一八四号）</w:t>
       </w:r>
     </w:p>
     <w:p>
@@ -153,7 +149,7 @@
         <w:pStyle w:val="Heading1"/>
       </w:pPr>
       <w:r>
-        <w:t>附　則（平成一七年一二月二六日政令第三八〇号）</w:t>
+        <w:t>附則（平成一七年一二月二六日政令第三八〇号）</w:t>
       </w:r>
     </w:p>
     <w:p>
@@ -181,7 +177,7 @@
     </w:pPr>
     <w:r>
       <w:tab/>
-      <w:t>WeGov v0.1 - FTS141</w:t>
+      <w:t>WeGov v0.2 - FTS141</w:t>
     </w:r>
   </w:p>
 </w:ftr>
